--- a/documentos/parametros_en_Revit.docx
+++ b/documentos/parametros_en_Revit.docx
@@ -4,7 +4,7 @@
   <w:body>
     <w:tbl>
       <w:tblPr>
-        <w:tblStyle w:val="Tablaconcuadrcula"/>
+        <w:tblStyle w:val="Saretaduntaula"/>
         <w:tblW w:w="0" w:type="auto"/>
         <w:tblCellMar>
           <w:top w:w="113" w:type="dxa"/>
@@ -638,19 +638,28 @@
             </w:r>
             <w:r>
               <w:br/>
-              <w:t>(se utilizan para valores que se</w:t>
-            </w:r>
-            <w:r>
-              <w:t xml:space="preserve"> desea</w:t>
-            </w:r>
-            <w:r>
-              <w:t xml:space="preserve">n homogeneizar </w:t>
-            </w:r>
-            <w:r>
-              <w:t xml:space="preserve">en varios elementos </w:t>
+              <w:t xml:space="preserve">(se utilizan para valores </w:t>
+            </w:r>
+            <w:r>
+              <w:t>-</w:t>
             </w:r>
             <w:bookmarkStart w:id="0" w:name="_GoBack"/>
             <w:bookmarkEnd w:id="0"/>
+            <w:r>
+              <w:t xml:space="preserve">constantes- </w:t>
+            </w:r>
+            <w:r>
+              <w:t>que se</w:t>
+            </w:r>
+            <w:r>
+              <w:t xml:space="preserve"> desea</w:t>
+            </w:r>
+            <w:r>
+              <w:t xml:space="preserve">n homogeneizar </w:t>
+            </w:r>
+            <w:r>
+              <w:t xml:space="preserve">en varios elementos </w:t>
+            </w:r>
             <w:r>
               <w:t>y controlar de forma global desde un único punto)</w:t>
             </w:r>
@@ -866,7 +875,7 @@
             <w:hyperlink r:id="rId9" w:history="1">
               <w:r>
                 <w:rPr>
-                  <w:rStyle w:val="Hipervnculo"/>
+                  <w:rStyle w:val="Hiperesteka"/>
                   <w:sz w:val="18"/>
                 </w:rPr>
                 <w:t>https://github.com/jeremytammik/RevitLookup</w:t>
@@ -985,7 +994,7 @@
     </w:p>
     <w:p>
       <w:pPr>
-        <w:pStyle w:val="Prrafodelista"/>
+        <w:pStyle w:val="Zerrenda-paragrafoa"/>
         <w:numPr>
           <w:ilvl w:val="0"/>
           <w:numId w:val="4"/>
@@ -1140,7 +1149,7 @@
     </w:p>
     <w:p>
       <w:pPr>
-        <w:pStyle w:val="Prrafodelista"/>
+        <w:pStyle w:val="Zerrenda-paragrafoa"/>
         <w:numPr>
           <w:ilvl w:val="0"/>
           <w:numId w:val="4"/>
@@ -1203,7 +1212,7 @@
 <w:ftr xmlns:wpc="http://schemas.microsoft.com/office/word/2010/wordprocessingCanvas" xmlns:cx="http://schemas.microsoft.com/office/drawing/2014/chartex" xmlns:cx1="http://schemas.microsoft.com/office/drawing/2015/9/8/chartex" xmlns:mc="http://schemas.openxmlformats.org/markup-compatibility/2006" xmlns:o="urn:schemas-microsoft-com:office:office" xmlns:r="http://schemas.openxmlformats.org/officeDocument/2006/relationships" xmlns:m="http://schemas.openxmlformats.org/officeDocument/2006/math" xmlns:v="urn:schemas-microsoft-com:vml" xmlns:wp14="http://schemas.microsoft.com/office/word/2010/wordprocessingDrawing" xmlns:wp="http://schemas.openxmlformats.org/drawingml/2006/wordprocessingDrawing" xmlns:w10="urn:schemas-microsoft-com:office:word" xmlns:w="http://schemas.openxmlformats.org/wordprocessingml/2006/main" xmlns:w14="http://schemas.microsoft.com/office/word/2010/wordml" xmlns:w15="http://schemas.microsoft.com/office/word/2012/wordml" xmlns:w16se="http://schemas.microsoft.com/office/word/2015/wordml/symex" xmlns:wpg="http://schemas.microsoft.com/office/word/2010/wordprocessingGroup" xmlns:wpi="http://schemas.microsoft.com/office/word/2010/wordprocessingInk" xmlns:wne="http://schemas.microsoft.com/office/word/2006/wordml" xmlns:wps="http://schemas.microsoft.com/office/word/2010/wordprocessingShape" mc:Ignorable="w14 w15 w16se wp14">
   <w:p>
     <w:pPr>
-      <w:pStyle w:val="Piedepgina"/>
+      <w:pStyle w:val="Orri-oina"/>
       <w:pBdr>
         <w:top w:val="single" w:sz="4" w:space="1" w:color="auto"/>
       </w:pBdr>
@@ -1218,28 +1227,28 @@
     </w:pPr>
     <w:r>
       <w:rPr>
-        <w:rStyle w:val="Nmerodepgina"/>
+        <w:rStyle w:val="Orri-zenbakia"/>
         <w:rFonts w:ascii="Arial" w:hAnsi="Arial" w:cs="Arial"/>
       </w:rPr>
       <w:fldChar w:fldCharType="begin"/>
     </w:r>
     <w:r>
       <w:rPr>
-        <w:rStyle w:val="Nmerodepgina"/>
+        <w:rStyle w:val="Orri-zenbakia"/>
         <w:rFonts w:ascii="Arial" w:hAnsi="Arial" w:cs="Arial"/>
       </w:rPr>
       <w:instrText xml:space="preserve"> PAGE </w:instrText>
     </w:r>
     <w:r>
       <w:rPr>
-        <w:rStyle w:val="Nmerodepgina"/>
+        <w:rStyle w:val="Orri-zenbakia"/>
         <w:rFonts w:ascii="Arial" w:hAnsi="Arial" w:cs="Arial"/>
       </w:rPr>
       <w:fldChar w:fldCharType="separate"/>
     </w:r>
     <w:r>
       <w:rPr>
-        <w:rStyle w:val="Nmerodepgina"/>
+        <w:rStyle w:val="Orri-zenbakia"/>
         <w:rFonts w:ascii="Arial" w:hAnsi="Arial" w:cs="Arial"/>
         <w:noProof/>
       </w:rPr>
@@ -1247,20 +1256,20 @@
     </w:r>
     <w:r>
       <w:rPr>
-        <w:rStyle w:val="Nmerodepgina"/>
+        <w:rStyle w:val="Orri-zenbakia"/>
         <w:rFonts w:ascii="Arial" w:hAnsi="Arial" w:cs="Arial"/>
       </w:rPr>
       <w:fldChar w:fldCharType="end"/>
     </w:r>
     <w:r>
       <w:rPr>
-        <w:rStyle w:val="Nmerodepgina"/>
+        <w:rStyle w:val="Orri-zenbakia"/>
       </w:rPr>
       <w:t xml:space="preserve"> </w:t>
     </w:r>
     <w:r>
       <w:rPr>
-        <w:rStyle w:val="Nmerodepgina"/>
+        <w:rStyle w:val="Orri-zenbakia"/>
         <w:sz w:val="16"/>
         <w:szCs w:val="16"/>
       </w:rPr>
@@ -1268,7 +1277,7 @@
     </w:r>
     <w:r>
       <w:rPr>
-        <w:rStyle w:val="Nmerodepgina"/>
+        <w:rStyle w:val="Orri-zenbakia"/>
         <w:sz w:val="16"/>
         <w:szCs w:val="16"/>
       </w:rPr>
@@ -1276,7 +1285,7 @@
     </w:r>
     <w:r>
       <w:rPr>
-        <w:rStyle w:val="Nmerodepgina"/>
+        <w:rStyle w:val="Orri-zenbakia"/>
         <w:sz w:val="16"/>
         <w:szCs w:val="16"/>
       </w:rPr>
@@ -1284,7 +1293,7 @@
     </w:r>
     <w:r>
       <w:rPr>
-        <w:rStyle w:val="Nmerodepgina"/>
+        <w:rStyle w:val="Orri-zenbakia"/>
         <w:sz w:val="16"/>
         <w:szCs w:val="16"/>
       </w:rPr>
@@ -1292,7 +1301,7 @@
     </w:r>
     <w:r>
       <w:rPr>
-        <w:rStyle w:val="Nmerodepgina"/>
+        <w:rStyle w:val="Orri-zenbakia"/>
         <w:sz w:val="16"/>
         <w:szCs w:val="16"/>
       </w:rPr>
@@ -1300,16 +1309,16 @@
     </w:r>
     <w:r>
       <w:rPr>
-        <w:rStyle w:val="Nmerodepgina"/>
+        <w:rStyle w:val="Orri-zenbakia"/>
         <w:noProof/>
         <w:sz w:val="16"/>
         <w:szCs w:val="16"/>
       </w:rPr>
-      <w:t>2</w:t>
+      <w:t>1</w:t>
     </w:r>
     <w:r>
       <w:rPr>
-        <w:rStyle w:val="Nmerodepgina"/>
+        <w:rStyle w:val="Orri-zenbakia"/>
         <w:sz w:val="16"/>
         <w:szCs w:val="16"/>
       </w:rPr>
@@ -1323,7 +1332,7 @@
 <w:ftr xmlns:wpc="http://schemas.microsoft.com/office/word/2010/wordprocessingCanvas" xmlns:cx="http://schemas.microsoft.com/office/drawing/2014/chartex" xmlns:cx1="http://schemas.microsoft.com/office/drawing/2015/9/8/chartex" xmlns:mc="http://schemas.openxmlformats.org/markup-compatibility/2006" xmlns:o="urn:schemas-microsoft-com:office:office" xmlns:r="http://schemas.openxmlformats.org/officeDocument/2006/relationships" xmlns:m="http://schemas.openxmlformats.org/officeDocument/2006/math" xmlns:v="urn:schemas-microsoft-com:vml" xmlns:wp14="http://schemas.microsoft.com/office/word/2010/wordprocessingDrawing" xmlns:wp="http://schemas.openxmlformats.org/drawingml/2006/wordprocessingDrawing" xmlns:w10="urn:schemas-microsoft-com:office:word" xmlns:w="http://schemas.openxmlformats.org/wordprocessingml/2006/main" xmlns:w14="http://schemas.microsoft.com/office/word/2010/wordml" xmlns:w15="http://schemas.microsoft.com/office/word/2012/wordml" xmlns:w16se="http://schemas.microsoft.com/office/word/2015/wordml/symex" xmlns:wpg="http://schemas.microsoft.com/office/word/2010/wordprocessingGroup" xmlns:wpi="http://schemas.microsoft.com/office/word/2010/wordprocessingInk" xmlns:wne="http://schemas.microsoft.com/office/word/2006/wordml" xmlns:wps="http://schemas.microsoft.com/office/word/2010/wordprocessingShape" mc:Ignorable="w14 w15 w16se wp14">
   <w:p>
     <w:pPr>
-      <w:pStyle w:val="Piedepgina"/>
+      <w:pStyle w:val="Orri-oina"/>
       <w:pBdr>
         <w:top w:val="single" w:sz="4" w:space="1" w:color="auto"/>
       </w:pBdr>
@@ -1338,28 +1347,28 @@
     </w:pPr>
     <w:r>
       <w:rPr>
-        <w:rStyle w:val="Nmerodepgina"/>
+        <w:rStyle w:val="Orri-zenbakia"/>
         <w:rFonts w:ascii="Arial" w:hAnsi="Arial" w:cs="Arial"/>
       </w:rPr>
       <w:fldChar w:fldCharType="begin"/>
     </w:r>
     <w:r>
       <w:rPr>
-        <w:rStyle w:val="Nmerodepgina"/>
+        <w:rStyle w:val="Orri-zenbakia"/>
         <w:rFonts w:ascii="Arial" w:hAnsi="Arial" w:cs="Arial"/>
       </w:rPr>
       <w:instrText xml:space="preserve"> PAGE </w:instrText>
     </w:r>
     <w:r>
       <w:rPr>
-        <w:rStyle w:val="Nmerodepgina"/>
+        <w:rStyle w:val="Orri-zenbakia"/>
         <w:rFonts w:ascii="Arial" w:hAnsi="Arial" w:cs="Arial"/>
       </w:rPr>
       <w:fldChar w:fldCharType="separate"/>
     </w:r>
     <w:r>
       <w:rPr>
-        <w:rStyle w:val="Nmerodepgina"/>
+        <w:rStyle w:val="Orri-zenbakia"/>
         <w:rFonts w:ascii="Arial" w:hAnsi="Arial" w:cs="Arial"/>
         <w:noProof/>
       </w:rPr>
@@ -1367,20 +1376,20 @@
     </w:r>
     <w:r>
       <w:rPr>
-        <w:rStyle w:val="Nmerodepgina"/>
+        <w:rStyle w:val="Orri-zenbakia"/>
         <w:rFonts w:ascii="Arial" w:hAnsi="Arial" w:cs="Arial"/>
       </w:rPr>
       <w:fldChar w:fldCharType="end"/>
     </w:r>
     <w:r>
       <w:rPr>
-        <w:rStyle w:val="Nmerodepgina"/>
+        <w:rStyle w:val="Orri-zenbakia"/>
       </w:rPr>
       <w:t xml:space="preserve"> </w:t>
     </w:r>
     <w:r>
       <w:rPr>
-        <w:rStyle w:val="Nmerodepgina"/>
+        <w:rStyle w:val="Orri-zenbakia"/>
         <w:sz w:val="16"/>
         <w:szCs w:val="16"/>
       </w:rPr>
@@ -1388,7 +1397,7 @@
     </w:r>
     <w:r>
       <w:rPr>
-        <w:rStyle w:val="Nmerodepgina"/>
+        <w:rStyle w:val="Orri-zenbakia"/>
         <w:sz w:val="16"/>
         <w:szCs w:val="16"/>
       </w:rPr>
@@ -1396,7 +1405,7 @@
     </w:r>
     <w:r>
       <w:rPr>
-        <w:rStyle w:val="Nmerodepgina"/>
+        <w:rStyle w:val="Orri-zenbakia"/>
         <w:sz w:val="16"/>
         <w:szCs w:val="16"/>
       </w:rPr>
@@ -1404,7 +1413,7 @@
     </w:r>
     <w:r>
       <w:rPr>
-        <w:rStyle w:val="Nmerodepgina"/>
+        <w:rStyle w:val="Orri-zenbakia"/>
         <w:sz w:val="16"/>
         <w:szCs w:val="16"/>
       </w:rPr>
@@ -1412,7 +1421,7 @@
     </w:r>
     <w:r>
       <w:rPr>
-        <w:rStyle w:val="Nmerodepgina"/>
+        <w:rStyle w:val="Orri-zenbakia"/>
         <w:sz w:val="16"/>
         <w:szCs w:val="16"/>
       </w:rPr>
@@ -1420,7 +1429,7 @@
     </w:r>
     <w:r>
       <w:rPr>
-        <w:rStyle w:val="Nmerodepgina"/>
+        <w:rStyle w:val="Orri-zenbakia"/>
         <w:noProof/>
         <w:sz w:val="16"/>
         <w:szCs w:val="16"/>
@@ -1429,7 +1438,7 @@
     </w:r>
     <w:r>
       <w:rPr>
-        <w:rStyle w:val="Nmerodepgina"/>
+        <w:rStyle w:val="Orri-zenbakia"/>
         <w:sz w:val="16"/>
         <w:szCs w:val="16"/>
       </w:rPr>
@@ -1468,7 +1477,7 @@
 <w:hdr xmlns:wpc="http://schemas.microsoft.com/office/word/2010/wordprocessingCanvas" xmlns:cx="http://schemas.microsoft.com/office/drawing/2014/chartex" xmlns:cx1="http://schemas.microsoft.com/office/drawing/2015/9/8/chartex" xmlns:mc="http://schemas.openxmlformats.org/markup-compatibility/2006" xmlns:o="urn:schemas-microsoft-com:office:office" xmlns:r="http://schemas.openxmlformats.org/officeDocument/2006/relationships" xmlns:m="http://schemas.openxmlformats.org/officeDocument/2006/math" xmlns:v="urn:schemas-microsoft-com:vml" xmlns:wp14="http://schemas.microsoft.com/office/word/2010/wordprocessingDrawing" xmlns:wp="http://schemas.openxmlformats.org/drawingml/2006/wordprocessingDrawing" xmlns:w10="urn:schemas-microsoft-com:office:word" xmlns:w="http://schemas.openxmlformats.org/wordprocessingml/2006/main" xmlns:w14="http://schemas.microsoft.com/office/word/2010/wordml" xmlns:w15="http://schemas.microsoft.com/office/word/2012/wordml" xmlns:w16se="http://schemas.microsoft.com/office/word/2015/wordml/symex" xmlns:wpg="http://schemas.microsoft.com/office/word/2010/wordprocessingGroup" xmlns:wpi="http://schemas.microsoft.com/office/word/2010/wordprocessingInk" xmlns:wne="http://schemas.microsoft.com/office/word/2006/wordml" xmlns:wps="http://schemas.microsoft.com/office/word/2010/wordprocessingShape" mc:Ignorable="w14 w15 w16se wp14">
   <w:p>
     <w:pPr>
-      <w:pStyle w:val="Encabezado"/>
+      <w:pStyle w:val="Goiburua"/>
       <w:pBdr>
         <w:bottom w:val="single" w:sz="4" w:space="1" w:color="auto"/>
       </w:pBdr>
@@ -2181,7 +2190,7 @@
     <w:lsdException w:name="List Table 6 Colorful Accent 6" w:uiPriority="51"/>
     <w:lsdException w:name="List Table 7 Colorful Accent 6" w:uiPriority="52"/>
   </w:latentStyles>
-  <w:style w:type="paragraph" w:default="1" w:styleId="Normal">
+  <w:style w:type="paragraph" w:default="1" w:styleId="Normala">
     <w:name w:val="Normal"/>
     <w:qFormat/>
     <w:rsid w:val="006B05E8"/>
@@ -2195,11 +2204,11 @@
       <w:lang w:eastAsia="zh-CN"/>
     </w:rPr>
   </w:style>
-  <w:style w:type="paragraph" w:styleId="Ttulo1">
+  <w:style w:type="paragraph" w:styleId="1izenburua">
     <w:name w:val="heading 1"/>
-    <w:basedOn w:val="Normal"/>
-    <w:next w:val="Normal"/>
-    <w:link w:val="Ttulo1Car"/>
+    <w:basedOn w:val="Normala"/>
+    <w:next w:val="Normala"/>
+    <w:link w:val="1izenburuaKar"/>
     <w:qFormat/>
     <w:rsid w:val="0065188E"/>
     <w:pPr>
@@ -2218,11 +2227,11 @@
       <w:sz w:val="32"/>
     </w:rPr>
   </w:style>
-  <w:style w:type="paragraph" w:styleId="Ttulo2">
+  <w:style w:type="paragraph" w:styleId="2izenburua">
     <w:name w:val="heading 2"/>
-    <w:basedOn w:val="Normal"/>
-    <w:next w:val="Normal"/>
-    <w:link w:val="Ttulo2Car"/>
+    <w:basedOn w:val="Normala"/>
+    <w:next w:val="Normala"/>
+    <w:link w:val="2izenburuaKar"/>
     <w:qFormat/>
     <w:rsid w:val="0065188E"/>
     <w:pPr>
@@ -2239,11 +2248,11 @@
       <w:rFonts w:ascii="Arial" w:hAnsi="Arial"/>
     </w:rPr>
   </w:style>
-  <w:style w:type="paragraph" w:styleId="Ttulo3">
+  <w:style w:type="paragraph" w:styleId="3izenburua">
     <w:name w:val="heading 3"/>
-    <w:basedOn w:val="Normal"/>
-    <w:next w:val="Normal"/>
-    <w:link w:val="Ttulo3Car"/>
+    <w:basedOn w:val="Normala"/>
+    <w:next w:val="Normala"/>
+    <w:link w:val="3izenburuaKar"/>
     <w:qFormat/>
     <w:rsid w:val="000477EC"/>
     <w:pPr>
@@ -2260,11 +2269,11 @@
       <w:sz w:val="20"/>
     </w:rPr>
   </w:style>
-  <w:style w:type="paragraph" w:styleId="Ttulo4">
+  <w:style w:type="paragraph" w:styleId="4izenburua">
     <w:name w:val="heading 4"/>
-    <w:basedOn w:val="Normal"/>
-    <w:next w:val="Normal"/>
-    <w:link w:val="Ttulo4Car"/>
+    <w:basedOn w:val="Normala"/>
+    <w:next w:val="Normala"/>
+    <w:link w:val="4izenburuaKar"/>
     <w:semiHidden/>
     <w:unhideWhenUsed/>
     <w:qFormat/>
@@ -2279,11 +2288,11 @@
       <w:rFonts w:ascii="Arial" w:hAnsi="Arial"/>
     </w:rPr>
   </w:style>
-  <w:style w:type="paragraph" w:styleId="Ttulo5">
+  <w:style w:type="paragraph" w:styleId="5izenburua">
     <w:name w:val="heading 5"/>
-    <w:basedOn w:val="Normal"/>
-    <w:next w:val="Normal"/>
-    <w:link w:val="Ttulo5Car"/>
+    <w:basedOn w:val="Normala"/>
+    <w:next w:val="Normala"/>
+    <w:link w:val="5izenburuaKar"/>
     <w:semiHidden/>
     <w:unhideWhenUsed/>
     <w:qFormat/>
@@ -2299,11 +2308,11 @@
       <w:szCs w:val="26"/>
     </w:rPr>
   </w:style>
-  <w:style w:type="paragraph" w:styleId="Ttulo6">
+  <w:style w:type="paragraph" w:styleId="6izenburua">
     <w:name w:val="heading 6"/>
-    <w:basedOn w:val="Normal"/>
-    <w:next w:val="Normal"/>
-    <w:link w:val="Ttulo6Car"/>
+    <w:basedOn w:val="Normala"/>
+    <w:next w:val="Normala"/>
+    <w:link w:val="6izenburuaKar"/>
     <w:semiHidden/>
     <w:unhideWhenUsed/>
     <w:qFormat/>
@@ -2319,13 +2328,13 @@
       <w:szCs w:val="22"/>
     </w:rPr>
   </w:style>
-  <w:style w:type="character" w:default="1" w:styleId="Fuentedeprrafopredeter">
+  <w:style w:type="character" w:default="1" w:styleId="Paragrafoarenletra-tipolehenetsia">
     <w:name w:val="Default Paragraph Font"/>
     <w:uiPriority w:val="1"/>
     <w:semiHidden/>
     <w:unhideWhenUsed/>
   </w:style>
-  <w:style w:type="table" w:default="1" w:styleId="Tablanormal">
+  <w:style w:type="table" w:default="1" w:styleId="Taulanormala">
     <w:name w:val="Normal Table"/>
     <w:uiPriority w:val="99"/>
     <w:semiHidden/>
@@ -2340,16 +2349,16 @@
       </w:tblCellMar>
     </w:tblPr>
   </w:style>
-  <w:style w:type="numbering" w:default="1" w:styleId="Sinlista">
+  <w:style w:type="numbering" w:default="1" w:styleId="Zerrendarikez">
     <w:name w:val="No List"/>
     <w:uiPriority w:val="99"/>
     <w:semiHidden/>
     <w:unhideWhenUsed/>
   </w:style>
-  <w:style w:type="paragraph" w:styleId="Encabezado">
+  <w:style w:type="paragraph" w:styleId="Goiburua">
     <w:name w:val="header"/>
-    <w:basedOn w:val="Normal"/>
-    <w:link w:val="EncabezadoCar"/>
+    <w:basedOn w:val="Normala"/>
+    <w:link w:val="GoiburuaKar"/>
     <w:unhideWhenUsed/>
     <w:rsid w:val="0065188E"/>
     <w:pPr>
@@ -2359,10 +2368,10 @@
       </w:tabs>
     </w:pPr>
   </w:style>
-  <w:style w:type="character" w:customStyle="1" w:styleId="EncabezadoCar">
-    <w:name w:val="Encabezado Car"/>
-    <w:basedOn w:val="Fuentedeprrafopredeter"/>
-    <w:link w:val="Encabezado"/>
+  <w:style w:type="character" w:customStyle="1" w:styleId="GoiburuaKar">
+    <w:name w:val="Goiburua Kar"/>
+    <w:basedOn w:val="Paragrafoarenletra-tipolehenetsia"/>
+    <w:link w:val="Goiburua"/>
     <w:rsid w:val="00F77AB5"/>
     <w:rPr>
       <w:rFonts w:ascii="Times New Roman" w:hAnsi="Times New Roman" w:cs="Times New Roman"/>
@@ -2371,10 +2380,10 @@
       <w:lang w:eastAsia="zh-CN"/>
     </w:rPr>
   </w:style>
-  <w:style w:type="paragraph" w:styleId="Piedepgina">
+  <w:style w:type="paragraph" w:styleId="Orri-oina">
     <w:name w:val="footer"/>
-    <w:basedOn w:val="Normal"/>
-    <w:link w:val="PiedepginaCar"/>
+    <w:basedOn w:val="Normala"/>
+    <w:link w:val="Orri-oinaKar"/>
     <w:unhideWhenUsed/>
     <w:rsid w:val="0065188E"/>
     <w:pPr>
@@ -2384,10 +2393,10 @@
       </w:tabs>
     </w:pPr>
   </w:style>
-  <w:style w:type="character" w:customStyle="1" w:styleId="PiedepginaCar">
-    <w:name w:val="Pie de página Car"/>
-    <w:basedOn w:val="Fuentedeprrafopredeter"/>
-    <w:link w:val="Piedepgina"/>
+  <w:style w:type="character" w:customStyle="1" w:styleId="Orri-oinaKar">
+    <w:name w:val="Orri-oina Kar"/>
+    <w:basedOn w:val="Paragrafoarenletra-tipolehenetsia"/>
+    <w:link w:val="Orri-oina"/>
     <w:rsid w:val="00F77AB5"/>
     <w:rPr>
       <w:rFonts w:ascii="Times New Roman" w:hAnsi="Times New Roman" w:cs="Times New Roman"/>
@@ -2396,16 +2405,16 @@
       <w:lang w:eastAsia="zh-CN"/>
     </w:rPr>
   </w:style>
-  <w:style w:type="character" w:styleId="Nmerodepgina">
+  <w:style w:type="character" w:styleId="Orri-zenbakia">
     <w:name w:val="page number"/>
-    <w:basedOn w:val="Fuentedeprrafopredeter"/>
+    <w:basedOn w:val="Paragrafoarenletra-tipolehenetsia"/>
     <w:semiHidden/>
     <w:unhideWhenUsed/>
     <w:rsid w:val="0065188E"/>
   </w:style>
   <w:style w:type="paragraph" w:customStyle="1" w:styleId="apartado">
     <w:name w:val="apartado"/>
-    <w:basedOn w:val="Normal"/>
+    <w:basedOn w:val="Normala"/>
     <w:rsid w:val="0065188E"/>
     <w:pPr>
       <w:numPr>
@@ -2446,10 +2455,10 @@
       <w:ind w:left="851" w:hanging="141"/>
     </w:pPr>
   </w:style>
-  <w:style w:type="paragraph" w:styleId="Textosinformato">
+  <w:style w:type="paragraph" w:styleId="Testuarrunta">
     <w:name w:val="Plain Text"/>
-    <w:basedOn w:val="Normal"/>
-    <w:link w:val="TextosinformatoCar"/>
+    <w:basedOn w:val="Normala"/>
+    <w:link w:val="TestuarruntaKar"/>
     <w:semiHidden/>
     <w:unhideWhenUsed/>
     <w:rsid w:val="0065188E"/>
@@ -2457,10 +2466,10 @@
       <w:rFonts w:ascii="Courier New" w:hAnsi="Courier New"/>
     </w:rPr>
   </w:style>
-  <w:style w:type="character" w:customStyle="1" w:styleId="TextosinformatoCar">
-    <w:name w:val="Texto sin formato Car"/>
-    <w:basedOn w:val="Fuentedeprrafopredeter"/>
-    <w:link w:val="Textosinformato"/>
+  <w:style w:type="character" w:customStyle="1" w:styleId="TestuarruntaKar">
+    <w:name w:val="Testu arrunta Kar"/>
+    <w:basedOn w:val="Paragrafoarenletra-tipolehenetsia"/>
+    <w:link w:val="Testuarrunta"/>
     <w:semiHidden/>
     <w:rsid w:val="0065188E"/>
     <w:rPr>
@@ -2472,7 +2481,7 @@
   </w:style>
   <w:style w:type="paragraph" w:customStyle="1" w:styleId="comando">
     <w:name w:val="comando"/>
-    <w:basedOn w:val="Textosinformato"/>
+    <w:basedOn w:val="Testuarrunta"/>
     <w:rsid w:val="0065188E"/>
     <w:pPr>
       <w:spacing w:after="0"/>
@@ -2482,9 +2491,9 @@
       <w:sz w:val="18"/>
     </w:rPr>
   </w:style>
-  <w:style w:type="character" w:styleId="nfasis">
+  <w:style w:type="character" w:styleId="Enfasia">
     <w:name w:val="Emphasis"/>
-    <w:basedOn w:val="Fuentedeprrafopredeter"/>
+    <w:basedOn w:val="Paragrafoarenletra-tipolehenetsia"/>
     <w:unhideWhenUsed/>
     <w:qFormat/>
     <w:rsid w:val="0065188E"/>
@@ -2492,9 +2501,9 @@
       <w:i/>
     </w:rPr>
   </w:style>
-  <w:style w:type="character" w:styleId="Hipervnculo">
+  <w:style w:type="character" w:styleId="Hiperesteka">
     <w:name w:val="Hyperlink"/>
-    <w:basedOn w:val="Fuentedeprrafopredeter"/>
+    <w:basedOn w:val="Paragrafoarenletra-tipolehenetsia"/>
     <w:unhideWhenUsed/>
     <w:rsid w:val="0065188E"/>
     <w:rPr>
@@ -2502,9 +2511,9 @@
       <w:u w:val="single"/>
     </w:rPr>
   </w:style>
-  <w:style w:type="character" w:styleId="Hipervnculovisitado">
+  <w:style w:type="character" w:styleId="BisitatutakoHiperesteka">
     <w:name w:val="FollowedHyperlink"/>
-    <w:basedOn w:val="Fuentedeprrafopredeter"/>
+    <w:basedOn w:val="Paragrafoarenletra-tipolehenetsia"/>
     <w:semiHidden/>
     <w:unhideWhenUsed/>
     <w:rsid w:val="0065188E"/>
@@ -2513,10 +2522,10 @@
       <w:u w:val="single"/>
     </w:rPr>
   </w:style>
-  <w:style w:type="paragraph" w:styleId="Mapadeldocumento">
+  <w:style w:type="paragraph" w:styleId="Dokumentu-mapa">
     <w:name w:val="Document Map"/>
-    <w:basedOn w:val="Normal"/>
-    <w:link w:val="MapadeldocumentoCar"/>
+    <w:basedOn w:val="Normala"/>
+    <w:link w:val="Dokumentu-mapaKar"/>
     <w:semiHidden/>
     <w:rsid w:val="0065188E"/>
     <w:pPr>
@@ -2526,10 +2535,10 @@
       <w:rFonts w:ascii="Tahoma" w:hAnsi="Tahoma"/>
     </w:rPr>
   </w:style>
-  <w:style w:type="character" w:customStyle="1" w:styleId="MapadeldocumentoCar">
-    <w:name w:val="Mapa del documento Car"/>
-    <w:basedOn w:val="Fuentedeprrafopredeter"/>
-    <w:link w:val="Mapadeldocumento"/>
+  <w:style w:type="character" w:customStyle="1" w:styleId="Dokumentu-mapaKar">
+    <w:name w:val="Dokumentu-mapa Kar"/>
+    <w:basedOn w:val="Paragrafoarenletra-tipolehenetsia"/>
+    <w:link w:val="Dokumentu-mapa"/>
     <w:semiHidden/>
     <w:rsid w:val="0065188E"/>
     <w:rPr>
@@ -2542,7 +2551,7 @@
   </w:style>
   <w:style w:type="paragraph" w:customStyle="1" w:styleId="oharra">
     <w:name w:val="oharra"/>
-    <w:basedOn w:val="Normal"/>
+    <w:basedOn w:val="Normala"/>
     <w:semiHidden/>
     <w:unhideWhenUsed/>
     <w:rsid w:val="0065188E"/>
@@ -2558,7 +2567,7 @@
   </w:style>
   <w:style w:type="paragraph" w:customStyle="1" w:styleId="Parrafo">
     <w:name w:val="Parrafo"/>
-    <w:basedOn w:val="Normal"/>
+    <w:basedOn w:val="Normala"/>
     <w:semiHidden/>
     <w:unhideWhenUsed/>
     <w:rsid w:val="0065188E"/>
@@ -2567,9 +2576,9 @@
       <w:ind w:firstLine="709"/>
     </w:pPr>
   </w:style>
-  <w:style w:type="paragraph" w:styleId="Prrafodelista">
+  <w:style w:type="paragraph" w:styleId="Zerrenda-paragrafoa">
     <w:name w:val="List Paragraph"/>
-    <w:basedOn w:val="Normal"/>
+    <w:basedOn w:val="Normala"/>
     <w:uiPriority w:val="34"/>
     <w:unhideWhenUsed/>
     <w:qFormat/>
@@ -2604,10 +2613,10 @@
       <w:sz w:val="20"/>
     </w:rPr>
   </w:style>
-  <w:style w:type="paragraph" w:styleId="TDC1">
+  <w:style w:type="paragraph" w:styleId="EA1">
     <w:name w:val="toc 1"/>
-    <w:basedOn w:val="Normal"/>
-    <w:next w:val="Normal"/>
+    <w:basedOn w:val="Normala"/>
+    <w:next w:val="Normala"/>
     <w:uiPriority w:val="39"/>
     <w:rsid w:val="00306B19"/>
     <w:pPr>
@@ -2624,10 +2633,10 @@
       <w:lang w:eastAsia="es-ES"/>
     </w:rPr>
   </w:style>
-  <w:style w:type="paragraph" w:styleId="TDC2">
+  <w:style w:type="paragraph" w:styleId="EA2">
     <w:name w:val="toc 2"/>
-    <w:basedOn w:val="Normal"/>
-    <w:next w:val="Normal"/>
+    <w:basedOn w:val="Normala"/>
+    <w:next w:val="Normala"/>
     <w:uiPriority w:val="39"/>
     <w:rsid w:val="00306B19"/>
     <w:pPr>
@@ -2643,10 +2652,10 @@
       <w:lang w:eastAsia="es-ES"/>
     </w:rPr>
   </w:style>
-  <w:style w:type="paragraph" w:styleId="TDC3">
+  <w:style w:type="paragraph" w:styleId="EA3">
     <w:name w:val="toc 3"/>
-    <w:basedOn w:val="Normal"/>
-    <w:next w:val="Normal"/>
+    <w:basedOn w:val="Normala"/>
+    <w:next w:val="Normala"/>
     <w:uiPriority w:val="39"/>
     <w:rsid w:val="006B05E8"/>
     <w:pPr>
@@ -2662,10 +2671,10 @@
       <w:lang w:eastAsia="es-ES"/>
     </w:rPr>
   </w:style>
-  <w:style w:type="paragraph" w:styleId="TDC4">
+  <w:style w:type="paragraph" w:styleId="EA4">
     <w:name w:val="toc 4"/>
-    <w:basedOn w:val="Normal"/>
-    <w:next w:val="Normal"/>
+    <w:basedOn w:val="Normala"/>
+    <w:next w:val="Normala"/>
     <w:autoRedefine/>
     <w:semiHidden/>
     <w:rsid w:val="0065188E"/>
@@ -2673,10 +2682,10 @@
       <w:ind w:left="720"/>
     </w:pPr>
   </w:style>
-  <w:style w:type="paragraph" w:styleId="TDC5">
+  <w:style w:type="paragraph" w:styleId="EA5">
     <w:name w:val="toc 5"/>
-    <w:basedOn w:val="Normal"/>
-    <w:next w:val="Normal"/>
+    <w:basedOn w:val="Normala"/>
+    <w:next w:val="Normala"/>
     <w:autoRedefine/>
     <w:semiHidden/>
     <w:rsid w:val="0065188E"/>
@@ -2684,10 +2693,10 @@
       <w:ind w:left="960"/>
     </w:pPr>
   </w:style>
-  <w:style w:type="paragraph" w:styleId="TDC6">
+  <w:style w:type="paragraph" w:styleId="EA6">
     <w:name w:val="toc 6"/>
-    <w:basedOn w:val="Normal"/>
-    <w:next w:val="Normal"/>
+    <w:basedOn w:val="Normala"/>
+    <w:next w:val="Normala"/>
     <w:autoRedefine/>
     <w:semiHidden/>
     <w:rsid w:val="0065188E"/>
@@ -2695,10 +2704,10 @@
       <w:ind w:left="1200"/>
     </w:pPr>
   </w:style>
-  <w:style w:type="paragraph" w:styleId="TDC7">
+  <w:style w:type="paragraph" w:styleId="EA7">
     <w:name w:val="toc 7"/>
-    <w:basedOn w:val="Normal"/>
-    <w:next w:val="Normal"/>
+    <w:basedOn w:val="Normala"/>
+    <w:next w:val="Normala"/>
     <w:autoRedefine/>
     <w:semiHidden/>
     <w:rsid w:val="0065188E"/>
@@ -2706,10 +2715,10 @@
       <w:ind w:left="1440"/>
     </w:pPr>
   </w:style>
-  <w:style w:type="paragraph" w:styleId="TDC8">
+  <w:style w:type="paragraph" w:styleId="EA8">
     <w:name w:val="toc 8"/>
-    <w:basedOn w:val="Normal"/>
-    <w:next w:val="Normal"/>
+    <w:basedOn w:val="Normala"/>
+    <w:next w:val="Normala"/>
     <w:autoRedefine/>
     <w:semiHidden/>
     <w:rsid w:val="0065188E"/>
@@ -2717,10 +2726,10 @@
       <w:ind w:left="1680"/>
     </w:pPr>
   </w:style>
-  <w:style w:type="paragraph" w:styleId="TDC9">
+  <w:style w:type="paragraph" w:styleId="EA9">
     <w:name w:val="toc 9"/>
-    <w:basedOn w:val="Normal"/>
-    <w:next w:val="Normal"/>
+    <w:basedOn w:val="Normala"/>
+    <w:next w:val="Normala"/>
     <w:autoRedefine/>
     <w:semiHidden/>
     <w:rsid w:val="0065188E"/>
@@ -2728,10 +2737,10 @@
       <w:ind w:left="1920"/>
     </w:pPr>
   </w:style>
-  <w:style w:type="paragraph" w:styleId="Textodeglobo">
+  <w:style w:type="paragraph" w:styleId="Bunbuiloarentestua">
     <w:name w:val="Balloon Text"/>
-    <w:basedOn w:val="Normal"/>
-    <w:link w:val="TextodegloboCar"/>
+    <w:basedOn w:val="Normala"/>
+    <w:link w:val="BunbuiloarentestuaKar"/>
     <w:semiHidden/>
     <w:unhideWhenUsed/>
     <w:rsid w:val="0065188E"/>
@@ -2744,10 +2753,10 @@
       <w:szCs w:val="16"/>
     </w:rPr>
   </w:style>
-  <w:style w:type="character" w:customStyle="1" w:styleId="TextodegloboCar">
-    <w:name w:val="Texto de globo Car"/>
-    <w:basedOn w:val="Fuentedeprrafopredeter"/>
-    <w:link w:val="Textodeglobo"/>
+  <w:style w:type="character" w:customStyle="1" w:styleId="BunbuiloarentestuaKar">
+    <w:name w:val="Bunbuiloaren testua Kar"/>
+    <w:basedOn w:val="Paragrafoarenletra-tipolehenetsia"/>
+    <w:link w:val="Bunbuiloarentestua"/>
     <w:semiHidden/>
     <w:rsid w:val="0065188E"/>
     <w:rPr>
@@ -2757,10 +2766,10 @@
       <w:lang w:eastAsia="zh-CN"/>
     </w:rPr>
   </w:style>
-  <w:style w:type="paragraph" w:styleId="Textoindependiente">
+  <w:style w:type="paragraph" w:styleId="Gorputz-testua">
     <w:name w:val="Body Text"/>
-    <w:basedOn w:val="Normal"/>
-    <w:link w:val="TextoindependienteCar"/>
+    <w:basedOn w:val="Normala"/>
+    <w:link w:val="Gorputz-testuaKar"/>
     <w:semiHidden/>
     <w:unhideWhenUsed/>
     <w:rsid w:val="0065188E"/>
@@ -2772,10 +2781,10 @@
       <w:lang w:val="es-ES_tradnl"/>
     </w:rPr>
   </w:style>
-  <w:style w:type="character" w:customStyle="1" w:styleId="TextoindependienteCar">
-    <w:name w:val="Texto independiente Car"/>
-    <w:basedOn w:val="Fuentedeprrafopredeter"/>
-    <w:link w:val="Textoindependiente"/>
+  <w:style w:type="character" w:customStyle="1" w:styleId="Gorputz-testuaKar">
+    <w:name w:val="Gorputz-testua Kar"/>
+    <w:basedOn w:val="Paragrafoarenletra-tipolehenetsia"/>
+    <w:link w:val="Gorputz-testua"/>
     <w:semiHidden/>
     <w:rsid w:val="0065188E"/>
     <w:rPr>
@@ -2785,10 +2794,10 @@
       <w:lang w:val="es-ES_tradnl" w:eastAsia="zh-CN"/>
     </w:rPr>
   </w:style>
-  <w:style w:type="paragraph" w:styleId="Ttulo">
+  <w:style w:type="paragraph" w:styleId="Titulua">
     <w:name w:val="Title"/>
-    <w:basedOn w:val="Normal"/>
-    <w:link w:val="TtuloCar"/>
+    <w:basedOn w:val="Normala"/>
+    <w:link w:val="TituluaKar"/>
     <w:unhideWhenUsed/>
     <w:qFormat/>
     <w:rsid w:val="0065188E"/>
@@ -2804,10 +2813,10 @@
       <w:lang w:val="es-ES_tradnl"/>
     </w:rPr>
   </w:style>
-  <w:style w:type="character" w:customStyle="1" w:styleId="TtuloCar">
-    <w:name w:val="Título Car"/>
-    <w:basedOn w:val="Fuentedeprrafopredeter"/>
-    <w:link w:val="Ttulo"/>
+  <w:style w:type="character" w:customStyle="1" w:styleId="TituluaKar">
+    <w:name w:val="Titulua Kar"/>
+    <w:basedOn w:val="Paragrafoarenletra-tipolehenetsia"/>
+    <w:link w:val="Titulua"/>
     <w:rsid w:val="0065188E"/>
     <w:rPr>
       <w:rFonts w:ascii="Arial" w:hAnsi="Arial" w:cs="Times New Roman"/>
@@ -2816,10 +2825,10 @@
       <w:lang w:val="es-ES_tradnl" w:eastAsia="zh-CN"/>
     </w:rPr>
   </w:style>
-  <w:style w:type="character" w:customStyle="1" w:styleId="Ttulo1Car">
-    <w:name w:val="Título 1 Car"/>
-    <w:basedOn w:val="Fuentedeprrafopredeter"/>
-    <w:link w:val="Ttulo1"/>
+  <w:style w:type="character" w:customStyle="1" w:styleId="1izenburuaKar">
+    <w:name w:val="1. izenburua Kar"/>
+    <w:basedOn w:val="Paragrafoarenletra-tipolehenetsia"/>
+    <w:link w:val="1izenburua"/>
     <w:rsid w:val="0065188E"/>
     <w:rPr>
       <w:rFonts w:ascii="Arial" w:hAnsi="Arial" w:cs="Times New Roman"/>
@@ -2831,8 +2840,8 @@
   </w:style>
   <w:style w:type="paragraph" w:customStyle="1" w:styleId="Ttulo1cont">
     <w:name w:val="Título 1 (cont)"/>
-    <w:basedOn w:val="Normal"/>
-    <w:next w:val="Normal"/>
+    <w:basedOn w:val="Normala"/>
+    <w:next w:val="Normala"/>
     <w:rsid w:val="0065188E"/>
     <w:pPr>
       <w:spacing w:after="480"/>
@@ -2843,10 +2852,10 @@
       <w:sz w:val="18"/>
     </w:rPr>
   </w:style>
-  <w:style w:type="character" w:customStyle="1" w:styleId="Ttulo2Car">
-    <w:name w:val="Título 2 Car"/>
-    <w:basedOn w:val="Fuentedeprrafopredeter"/>
-    <w:link w:val="Ttulo2"/>
+  <w:style w:type="character" w:customStyle="1" w:styleId="2izenburuaKar">
+    <w:name w:val="2. izenburua Kar"/>
+    <w:basedOn w:val="Paragrafoarenletra-tipolehenetsia"/>
+    <w:link w:val="2izenburua"/>
     <w:rsid w:val="0065188E"/>
     <w:rPr>
       <w:rFonts w:ascii="Arial" w:hAnsi="Arial" w:cs="Times New Roman"/>
@@ -2855,10 +2864,10 @@
       <w:lang w:eastAsia="zh-CN"/>
     </w:rPr>
   </w:style>
-  <w:style w:type="character" w:customStyle="1" w:styleId="Ttulo3Car">
-    <w:name w:val="Título 3 Car"/>
-    <w:basedOn w:val="Fuentedeprrafopredeter"/>
-    <w:link w:val="Ttulo3"/>
+  <w:style w:type="character" w:customStyle="1" w:styleId="3izenburuaKar">
+    <w:name w:val="3. izenburua Kar"/>
+    <w:basedOn w:val="Paragrafoarenletra-tipolehenetsia"/>
+    <w:link w:val="3izenburua"/>
     <w:rsid w:val="000477EC"/>
     <w:rPr>
       <w:rFonts w:ascii="Arial" w:hAnsi="Arial" w:cs="Times New Roman"/>
@@ -2867,10 +2876,10 @@
       <w:lang w:eastAsia="zh-CN"/>
     </w:rPr>
   </w:style>
-  <w:style w:type="character" w:customStyle="1" w:styleId="Ttulo4Car">
-    <w:name w:val="Título 4 Car"/>
-    <w:basedOn w:val="Fuentedeprrafopredeter"/>
-    <w:link w:val="Ttulo4"/>
+  <w:style w:type="character" w:customStyle="1" w:styleId="4izenburuaKar">
+    <w:name w:val="4. izenburua Kar"/>
+    <w:basedOn w:val="Paragrafoarenletra-tipolehenetsia"/>
+    <w:link w:val="4izenburua"/>
     <w:semiHidden/>
     <w:rsid w:val="0065188E"/>
     <w:rPr>
@@ -2879,10 +2888,10 @@
       <w:lang w:eastAsia="zh-CN"/>
     </w:rPr>
   </w:style>
-  <w:style w:type="character" w:customStyle="1" w:styleId="Ttulo5Car">
-    <w:name w:val="Título 5 Car"/>
-    <w:basedOn w:val="Fuentedeprrafopredeter"/>
-    <w:link w:val="Ttulo5"/>
+  <w:style w:type="character" w:customStyle="1" w:styleId="5izenburuaKar">
+    <w:name w:val="5. izenburua Kar"/>
+    <w:basedOn w:val="Paragrafoarenletra-tipolehenetsia"/>
+    <w:link w:val="5izenburua"/>
     <w:semiHidden/>
     <w:rsid w:val="0065188E"/>
     <w:rPr>
@@ -2895,10 +2904,10 @@
       <w:lang w:eastAsia="zh-CN"/>
     </w:rPr>
   </w:style>
-  <w:style w:type="character" w:customStyle="1" w:styleId="Ttulo6Car">
-    <w:name w:val="Título 6 Car"/>
-    <w:basedOn w:val="Fuentedeprrafopredeter"/>
-    <w:link w:val="Ttulo6"/>
+  <w:style w:type="character" w:customStyle="1" w:styleId="6izenburuaKar">
+    <w:name w:val="6. izenburua Kar"/>
+    <w:basedOn w:val="Paragrafoarenletra-tipolehenetsia"/>
+    <w:link w:val="6izenburua"/>
     <w:semiHidden/>
     <w:rsid w:val="0065188E"/>
     <w:rPr>
@@ -2912,7 +2921,7 @@
   </w:style>
   <w:style w:type="paragraph" w:customStyle="1" w:styleId="codigofuente">
     <w:name w:val="codigo fuente"/>
-    <w:basedOn w:val="Normal"/>
+    <w:basedOn w:val="Normala"/>
     <w:qFormat/>
     <w:rsid w:val="000477EC"/>
     <w:pPr>
@@ -2925,9 +2934,9 @@
       <w:lang w:val="en-US"/>
     </w:rPr>
   </w:style>
-  <w:style w:type="table" w:styleId="Tablaconcuadrcula">
+  <w:style w:type="table" w:styleId="Saretaduntaula">
     <w:name w:val="Table Grid"/>
-    <w:basedOn w:val="Tablanormal"/>
+    <w:basedOn w:val="Taulanormala"/>
     <w:uiPriority w:val="39"/>
     <w:rsid w:val="003867CC"/>
     <w:pPr>
